--- a/Dynamixel_Ros.docx
+++ b/Dynamixel_Ros.docx
@@ -814,28 +814,37 @@
           <w:bCs/>
         </w:rPr>
       </w:pPr>
+      <w:proofErr w:type="gramStart"/>
       <w:r>
         <w:rPr>
           <w:b/>
           <w:bCs/>
         </w:rPr>
         <w:lastRenderedPageBreak/>
-        <w:t xml:space="preserve">Note :- for </w:t>
-      </w:r>
-      <w:proofErr w:type="spellStart"/>
+        <w:t>Note :</w:t>
+      </w:r>
+      <w:proofErr w:type="gramEnd"/>
       <w:r>
         <w:rPr>
           <w:b/>
           <w:bCs/>
         </w:rPr>
-        <w:t>ttyUSB</w:t>
-      </w:r>
-      <w:proofErr w:type="spellEnd"/>
+        <w:t xml:space="preserve">- for </w:t>
+      </w:r>
+      <w:proofErr w:type="spellStart"/>
       <w:r>
         <w:rPr>
           <w:b/>
           <w:bCs/>
         </w:rPr>
+        <w:t>ttyUSB</w:t>
+      </w:r>
+      <w:proofErr w:type="spellEnd"/>
+      <w:r>
+        <w:rPr>
+          <w:b/>
+          <w:bCs/>
+        </w:rPr>
         <w:t xml:space="preserve"> run</w:t>
       </w:r>
     </w:p>
@@ -1022,74 +1031,6 @@
           <w:shd w:val="clear" w:color="auto" w:fill="F3F5F7"/>
         </w:rPr>
       </w:pPr>
-    </w:p>
-    <w:p>
-      <w:pPr>
-        <w:spacing w:before="0" w:after="160" w:line="342" w:lineRule="auto"/>
-        <w:ind w:left="0"/>
-        <w:rPr>
-          <w:rFonts w:ascii="Courier New" w:eastAsia="Courier New" w:hAnsi="Courier New" w:cs="Courier New"/>
-          <w:color w:val="333333"/>
-          <w:sz w:val="20"/>
-          <w:szCs w:val="20"/>
-          <w:shd w:val="clear" w:color="auto" w:fill="F3F5F7"/>
-        </w:rPr>
-      </w:pPr>
-      <w:r>
-        <w:rPr>
-          <w:rFonts w:ascii="Courier New" w:eastAsia="Courier New" w:hAnsi="Courier New" w:cs="Courier New"/>
-          <w:color w:val="333333"/>
-          <w:sz w:val="20"/>
-          <w:szCs w:val="20"/>
-          <w:shd w:val="clear" w:color="auto" w:fill="F3F5F7"/>
-        </w:rPr>
-        <w:t xml:space="preserve">Source: </w:t>
-      </w:r>
-      <w:hyperlink r:id="rId9">
-        <w:r>
-          <w:rPr>
-            <w:rFonts w:ascii="Courier New" w:eastAsia="Courier New" w:hAnsi="Courier New" w:cs="Courier New"/>
-            <w:color w:val="1155CC"/>
-            <w:sz w:val="20"/>
-            <w:szCs w:val="20"/>
-            <w:u w:val="single"/>
-            <w:shd w:val="clear" w:color="auto" w:fill="F3F5F7"/>
-          </w:rPr>
-          <w:t>http://wiki.ros.org/d</w:t>
-        </w:r>
-        <w:r>
-          <w:rPr>
-            <w:rFonts w:ascii="Courier New" w:eastAsia="Courier New" w:hAnsi="Courier New" w:cs="Courier New"/>
-            <w:color w:val="1155CC"/>
-            <w:sz w:val="20"/>
-            <w:szCs w:val="20"/>
-            <w:u w:val="single"/>
-            <w:shd w:val="clear" w:color="auto" w:fill="F3F5F7"/>
-          </w:rPr>
-          <w:t>y</w:t>
-        </w:r>
-        <w:r>
-          <w:rPr>
-            <w:rFonts w:ascii="Courier New" w:eastAsia="Courier New" w:hAnsi="Courier New" w:cs="Courier New"/>
-            <w:color w:val="1155CC"/>
-            <w:sz w:val="20"/>
-            <w:szCs w:val="20"/>
-            <w:u w:val="single"/>
-            <w:shd w:val="clear" w:color="auto" w:fill="F3F5F7"/>
-          </w:rPr>
-          <w:t>namixel_controllers/Tutorials</w:t>
-        </w:r>
-      </w:hyperlink>
-      <w:r>
-        <w:rPr>
-          <w:rFonts w:ascii="Courier New" w:eastAsia="Courier New" w:hAnsi="Courier New" w:cs="Courier New"/>
-          <w:color w:val="333333"/>
-          <w:sz w:val="20"/>
-          <w:szCs w:val="20"/>
-          <w:shd w:val="clear" w:color="auto" w:fill="F3F5F7"/>
-        </w:rPr>
-        <w:t xml:space="preserve"> for further steps</w:t>
-      </w:r>
     </w:p>
     <w:p>
       <w:pPr>
@@ -1450,7 +1391,7 @@
         </w:rPr>
         <w:t xml:space="preserve">git clone </w:t>
       </w:r>
-      <w:hyperlink r:id="rId10" w:history="1">
+      <w:hyperlink r:id="rId9" w:history="1">
         <w:r>
           <w:rPr>
             <w:rStyle w:val="Hyperlink"/>
@@ -1511,7 +1452,18 @@
           <w:szCs w:val="20"/>
           <w:shd w:val="clear" w:color="auto" w:fill="F3F5F7"/>
         </w:rPr>
-        <w:t xml:space="preserve">$ cd </w:t>
+        <w:t>$ cd</w:t>
+      </w:r>
+      <w:proofErr w:type="gramStart"/>
+      <w:r>
+        <w:rPr>
+          <w:rFonts w:ascii="Courier New" w:eastAsia="Courier New" w:hAnsi="Courier New" w:cs="Courier New"/>
+          <w:color w:val="333333"/>
+          <w:sz w:val="20"/>
+          <w:szCs w:val="20"/>
+          <w:shd w:val="clear" w:color="auto" w:fill="F3F5F7"/>
+        </w:rPr>
+        <w:t xml:space="preserve"> </w:t>
       </w:r>
       <w:r>
         <w:rPr>
@@ -1523,6 +1475,7 @@
         </w:rPr>
         <w:t>..</w:t>
       </w:r>
+      <w:proofErr w:type="gramEnd"/>
     </w:p>
     <w:p>
       <w:pPr>
@@ -1661,6 +1614,16 @@
           <w:szCs w:val="28"/>
         </w:rPr>
       </w:pPr>
+    </w:p>
+    <w:p>
+      <w:pPr>
+        <w:ind w:left="0"/>
+        <w:rPr>
+          <w:b/>
+          <w:sz w:val="28"/>
+          <w:szCs w:val="28"/>
+        </w:rPr>
+      </w:pPr>
       <w:r>
         <w:rPr>
           <w:b/>
@@ -1909,9 +1872,21 @@
           <w:szCs w:val="20"/>
           <w:shd w:val="clear" w:color="auto" w:fill="F3F5F7"/>
         </w:rPr>
-        <w:t>JointSpeedController_motors.yaml</w:t>
-      </w:r>
-      <w:proofErr w:type="spellEnd"/>
+        <w:t>JointSpeedController_</w:t>
+      </w:r>
+      <w:proofErr w:type="gramStart"/>
+      <w:r>
+        <w:rPr>
+          <w:rFonts w:ascii="Courier New" w:eastAsia="Courier New" w:hAnsi="Courier New" w:cs="Courier New"/>
+          <w:color w:val="333333"/>
+          <w:sz w:val="20"/>
+          <w:szCs w:val="20"/>
+          <w:shd w:val="clear" w:color="auto" w:fill="F3F5F7"/>
+        </w:rPr>
+        <w:t>motors.yaml</w:t>
+      </w:r>
+      <w:proofErr w:type="spellEnd"/>
+      <w:proofErr w:type="gramEnd"/>
       <w:r>
         <w:t xml:space="preserve"> </w:t>
       </w:r>
@@ -3064,7 +3039,18 @@
           <w:szCs w:val="21"/>
           <w:lang w:val="en-IN"/>
         </w:rPr>
-        <w:t>joint1</w:t>
+        <w:t>joint</w:t>
+      </w:r>
+      <w:proofErr w:type="gramStart"/>
+      <w:r>
+        <w:rPr>
+          <w:rFonts w:ascii="Consolas" w:eastAsia="Times New Roman" w:hAnsi="Consolas" w:cs="Times New Roman"/>
+          <w:color w:val="CE9178"/>
+          <w:sz w:val="21"/>
+          <w:szCs w:val="21"/>
+          <w:lang w:val="en-IN"/>
+        </w:rPr>
+        <w:t>1</w:t>
       </w:r>
       <w:r>
         <w:rPr>
@@ -3084,7 +3070,18 @@
           <w:szCs w:val="21"/>
           <w:lang w:val="en-IN"/>
         </w:rPr>
-        <w:t>#Joint name is joint1 in this example</w:t>
+        <w:t>#</w:t>
+      </w:r>
+      <w:proofErr w:type="gramEnd"/>
+      <w:r>
+        <w:rPr>
+          <w:rFonts w:ascii="Consolas" w:eastAsia="Times New Roman" w:hAnsi="Consolas" w:cs="Times New Roman"/>
+          <w:color w:val="6A9955"/>
+          <w:sz w:val="21"/>
+          <w:szCs w:val="21"/>
+          <w:lang w:val="en-IN"/>
+        </w:rPr>
+        <w:t>Joint name is joint1 in this example</w:t>
       </w:r>
     </w:p>
     <w:p>
@@ -3730,7 +3727,18 @@
           <w:szCs w:val="20"/>
           <w:shd w:val="clear" w:color="auto" w:fill="F3F5F7"/>
         </w:rPr>
-        <w:t>controller_spawner_motors</w:t>
+        <w:t>controller_spawner_</w:t>
+      </w:r>
+      <w:proofErr w:type="gramStart"/>
+      <w:r>
+        <w:rPr>
+          <w:rFonts w:ascii="Courier New" w:eastAsia="Courier New" w:hAnsi="Courier New" w:cs="Courier New"/>
+          <w:color w:val="333333"/>
+          <w:sz w:val="20"/>
+          <w:szCs w:val="20"/>
+          <w:shd w:val="clear" w:color="auto" w:fill="F3F5F7"/>
+        </w:rPr>
+        <w:t>motors</w:t>
       </w:r>
       <w:r>
         <w:rPr>
@@ -3753,6 +3761,7 @@
         <w:t>launch</w:t>
       </w:r>
       <w:proofErr w:type="spellEnd"/>
+      <w:proofErr w:type="gramEnd"/>
       <w:r>
         <w:t xml:space="preserve"> </w:t>
       </w:r>
@@ -3803,6 +3812,7 @@
           <w:lang w:val="en-IN"/>
         </w:rPr>
       </w:pPr>
+      <w:proofErr w:type="gramStart"/>
       <w:r>
         <w:rPr>
           <w:rFonts w:ascii="Consolas" w:eastAsia="Times New Roman" w:hAnsi="Consolas" w:cs="Times New Roman"/>
@@ -3811,7 +3821,18 @@
           <w:szCs w:val="21"/>
           <w:lang w:val="en-IN"/>
         </w:rPr>
-        <w:t>&lt;!-- -*- mode: XML -*- --&gt;</w:t>
+        <w:t>&lt;!--</w:t>
+      </w:r>
+      <w:proofErr w:type="gramEnd"/>
+      <w:r>
+        <w:rPr>
+          <w:rFonts w:ascii="Consolas" w:eastAsia="Times New Roman" w:hAnsi="Consolas" w:cs="Times New Roman"/>
+          <w:color w:val="6A9955"/>
+          <w:sz w:val="21"/>
+          <w:szCs w:val="21"/>
+          <w:lang w:val="en-IN"/>
+        </w:rPr>
+        <w:t xml:space="preserve"> -*- mode: XML -*- --&gt;</w:t>
       </w:r>
     </w:p>
     <w:p>
@@ -3895,6 +3916,7 @@
         </w:rPr>
         <w:t xml:space="preserve">    </w:t>
       </w:r>
+      <w:proofErr w:type="gramStart"/>
       <w:r>
         <w:rPr>
           <w:rFonts w:ascii="Consolas" w:eastAsia="Times New Roman" w:hAnsi="Consolas" w:cs="Times New Roman"/>
@@ -3903,7 +3925,18 @@
           <w:szCs w:val="21"/>
           <w:lang w:val="en-IN"/>
         </w:rPr>
-        <w:t xml:space="preserve">&lt;!-- Start joint speed controller </w:t>
+        <w:t>&lt;!--</w:t>
+      </w:r>
+      <w:proofErr w:type="gramEnd"/>
+      <w:r>
+        <w:rPr>
+          <w:rFonts w:ascii="Consolas" w:eastAsia="Times New Roman" w:hAnsi="Consolas" w:cs="Times New Roman"/>
+          <w:color w:val="6A9955"/>
+          <w:sz w:val="21"/>
+          <w:szCs w:val="21"/>
+          <w:lang w:val="en-IN"/>
+        </w:rPr>
+        <w:t xml:space="preserve"> Start joint speed controller </w:t>
       </w:r>
       <w:proofErr w:type="spellStart"/>
       <w:r>
@@ -4022,9 +4055,9 @@
           <w:szCs w:val="21"/>
           <w:lang w:val="en-IN"/>
         </w:rPr>
-        <w:t>multi_speed_dynamixel</w:t>
-      </w:r>
-      <w:proofErr w:type="spellEnd"/>
+        <w:t>multi_speed_</w:t>
+      </w:r>
+      <w:proofErr w:type="gramStart"/>
       <w:r>
         <w:rPr>
           <w:rFonts w:ascii="Consolas" w:eastAsia="Times New Roman" w:hAnsi="Consolas" w:cs="Times New Roman"/>
@@ -4033,6 +4066,17 @@
           <w:szCs w:val="21"/>
           <w:lang w:val="en-IN"/>
         </w:rPr>
+        <w:t>dynamixel</w:t>
+      </w:r>
+      <w:proofErr w:type="spellEnd"/>
+      <w:r>
+        <w:rPr>
+          <w:rFonts w:ascii="Consolas" w:eastAsia="Times New Roman" w:hAnsi="Consolas" w:cs="Times New Roman"/>
+          <w:color w:val="CE9178"/>
+          <w:sz w:val="21"/>
+          <w:szCs w:val="21"/>
+          <w:lang w:val="en-IN"/>
+        </w:rPr>
         <w:t>)/launch/</w:t>
       </w:r>
       <w:proofErr w:type="spellStart"/>
@@ -4047,6 +4091,7 @@
         <w:t>JointSpeedController_motors.yaml</w:t>
       </w:r>
       <w:proofErr w:type="spellEnd"/>
+      <w:proofErr w:type="gramEnd"/>
       <w:r>
         <w:rPr>
           <w:rFonts w:ascii="Consolas" w:eastAsia="Times New Roman" w:hAnsi="Consolas" w:cs="Times New Roman"/>
@@ -4595,6 +4640,7 @@
         </w:rPr>
         <w:t xml:space="preserve">  </w:t>
       </w:r>
+      <w:proofErr w:type="gramStart"/>
       <w:r>
         <w:rPr>
           <w:rFonts w:ascii="Consolas" w:eastAsia="Times New Roman" w:hAnsi="Consolas" w:cs="Times New Roman"/>
@@ -4603,7 +4649,18 @@
           <w:szCs w:val="21"/>
           <w:lang w:val="en-IN"/>
         </w:rPr>
-        <w:t xml:space="preserve">&lt;!-- Start joint speed controller </w:t>
+        <w:t>&lt;!--</w:t>
+      </w:r>
+      <w:proofErr w:type="gramEnd"/>
+      <w:r>
+        <w:rPr>
+          <w:rFonts w:ascii="Consolas" w:eastAsia="Times New Roman" w:hAnsi="Consolas" w:cs="Times New Roman"/>
+          <w:color w:val="6A9955"/>
+          <w:sz w:val="21"/>
+          <w:szCs w:val="21"/>
+          <w:lang w:val="en-IN"/>
+        </w:rPr>
+        <w:t xml:space="preserve"> Start joint speed controller </w:t>
       </w:r>
       <w:proofErr w:type="spellStart"/>
       <w:r>
@@ -4722,9 +4779,9 @@
           <w:szCs w:val="21"/>
           <w:lang w:val="en-IN"/>
         </w:rPr>
-        <w:t>multi_speed_dynamixel</w:t>
-      </w:r>
-      <w:proofErr w:type="spellEnd"/>
+        <w:t>multi_speed_</w:t>
+      </w:r>
+      <w:proofErr w:type="gramStart"/>
       <w:r>
         <w:rPr>
           <w:rFonts w:ascii="Consolas" w:eastAsia="Times New Roman" w:hAnsi="Consolas" w:cs="Times New Roman"/>
@@ -4733,6 +4790,17 @@
           <w:szCs w:val="21"/>
           <w:lang w:val="en-IN"/>
         </w:rPr>
+        <w:t>dynamixel</w:t>
+      </w:r>
+      <w:proofErr w:type="spellEnd"/>
+      <w:r>
+        <w:rPr>
+          <w:rFonts w:ascii="Consolas" w:eastAsia="Times New Roman" w:hAnsi="Consolas" w:cs="Times New Roman"/>
+          <w:color w:val="CE9178"/>
+          <w:sz w:val="21"/>
+          <w:szCs w:val="21"/>
+          <w:lang w:val="en-IN"/>
+        </w:rPr>
         <w:t>)/launch/</w:t>
       </w:r>
       <w:proofErr w:type="spellStart"/>
@@ -4747,6 +4815,7 @@
         <w:t>MultiJointSpeedController.yaml</w:t>
       </w:r>
       <w:proofErr w:type="spellEnd"/>
+      <w:proofErr w:type="gramEnd"/>
       <w:r>
         <w:rPr>
           <w:rFonts w:ascii="Consolas" w:eastAsia="Times New Roman" w:hAnsi="Consolas" w:cs="Times New Roman"/>
@@ -5357,7 +5426,29 @@
           <w:szCs w:val="20"/>
           <w:shd w:val="clear" w:color="auto" w:fill="F3F5F7"/>
         </w:rPr>
-        <w:t xml:space="preserve">For example </w:t>
+        <w:t xml:space="preserve">For </w:t>
+      </w:r>
+      <w:proofErr w:type="gramStart"/>
+      <w:r>
+        <w:rPr>
+          <w:rFonts w:ascii="Courier New" w:eastAsia="Courier New" w:hAnsi="Courier New" w:cs="Courier New"/>
+          <w:color w:val="333333"/>
+          <w:sz w:val="20"/>
+          <w:szCs w:val="20"/>
+          <w:shd w:val="clear" w:color="auto" w:fill="F3F5F7"/>
+        </w:rPr>
+        <w:t>example</w:t>
+      </w:r>
+      <w:proofErr w:type="gramEnd"/>
+      <w:r>
+        <w:rPr>
+          <w:rFonts w:ascii="Courier New" w:eastAsia="Courier New" w:hAnsi="Courier New" w:cs="Courier New"/>
+          <w:color w:val="333333"/>
+          <w:sz w:val="20"/>
+          <w:szCs w:val="20"/>
+          <w:shd w:val="clear" w:color="auto" w:fill="F3F5F7"/>
+        </w:rPr>
+        <w:t xml:space="preserve"> </w:t>
       </w:r>
       <w:r>
         <w:rPr>
@@ -5559,6 +5650,7 @@
     </w:p>
     <w:p>
       <w:pPr>
+        <w:ind w:left="0"/>
         <w:rPr>
           <w:b/>
           <w:sz w:val="28"/>
@@ -5571,7 +5663,23 @@
           <w:sz w:val="28"/>
           <w:szCs w:val="28"/>
         </w:rPr>
-        <w:t>4. Using Python</w:t>
+        <w:t>4</w:t>
+      </w:r>
+      <w:r>
+        <w:rPr>
+          <w:b/>
+          <w:sz w:val="28"/>
+          <w:szCs w:val="28"/>
+        </w:rPr>
+        <w:t xml:space="preserve">. </w:t>
+      </w:r>
+      <w:r>
+        <w:rPr>
+          <w:b/>
+          <w:sz w:val="28"/>
+          <w:szCs w:val="28"/>
+        </w:rPr>
+        <w:t>Launching the controller</w:t>
       </w:r>
     </w:p>
     <w:p>
@@ -5584,40 +5692,41 @@
         <w:ind w:left="720"/>
       </w:pPr>
       <w:r>
-        <w:t xml:space="preserve">Go to the </w:t>
-      </w:r>
-      <w:proofErr w:type="spellStart"/>
-      <w:r>
-        <w:t>src</w:t>
-      </w:r>
-      <w:proofErr w:type="spellEnd"/>
-      <w:r>
-        <w:t xml:space="preserve"> directory</w:t>
-      </w:r>
-    </w:p>
-    <w:p>
-      <w:pPr>
-        <w:pStyle w:val="ListParagraph"/>
+        <w:t>Launch the controller with the following command</w:t>
+      </w:r>
+    </w:p>
+    <w:p>
+      <w:pPr>
         <w:spacing w:before="0"/>
-        <w:rPr>
-          <w:rFonts w:ascii="Courier New" w:eastAsia="Courier New" w:hAnsi="Courier New" w:cs="Courier New"/>
-          <w:color w:val="333333"/>
-          <w:sz w:val="20"/>
-          <w:szCs w:val="20"/>
-          <w:shd w:val="clear" w:color="auto" w:fill="F3F5F7"/>
-        </w:rPr>
-      </w:pPr>
-      <w:r>
-        <w:rPr>
-          <w:rFonts w:ascii="Courier New" w:eastAsia="Courier New" w:hAnsi="Courier New" w:cs="Courier New"/>
-          <w:color w:val="333333"/>
-          <w:sz w:val="20"/>
-          <w:szCs w:val="20"/>
-          <w:shd w:val="clear" w:color="auto" w:fill="F3F5F7"/>
-        </w:rPr>
-        <w:t>cd ~/</w:t>
-      </w:r>
-      <w:r>
+        <w:ind w:left="720"/>
+        <w:rPr>
+          <w:rFonts w:ascii="Courier New" w:eastAsia="Courier New" w:hAnsi="Courier New" w:cs="Courier New"/>
+          <w:color w:val="333333"/>
+          <w:sz w:val="20"/>
+          <w:szCs w:val="20"/>
+          <w:shd w:val="clear" w:color="auto" w:fill="F3F5F7"/>
+        </w:rPr>
+      </w:pPr>
+      <w:proofErr w:type="spellStart"/>
+      <w:r>
+        <w:rPr>
+          <w:rFonts w:ascii="Courier New" w:eastAsia="Courier New" w:hAnsi="Courier New" w:cs="Courier New"/>
+          <w:color w:val="333333"/>
+          <w:sz w:val="20"/>
+          <w:szCs w:val="20"/>
+          <w:shd w:val="clear" w:color="auto" w:fill="F3F5F7"/>
+        </w:rPr>
+        <w:t>roslaunch</w:t>
+      </w:r>
+      <w:proofErr w:type="spellEnd"/>
+      <w:r>
+        <w:rPr>
+          <w:rFonts w:ascii="Courier New" w:eastAsia="Courier New" w:hAnsi="Courier New" w:cs="Courier New"/>
+          <w:color w:val="333333"/>
+          <w:sz w:val="20"/>
+          <w:szCs w:val="20"/>
+          <w:shd w:val="clear" w:color="auto" w:fill="F3F5F7"/>
+        </w:rPr>
         <w:t xml:space="preserve"> </w:t>
       </w:r>
       <w:proofErr w:type="spellStart"/>
@@ -5640,20 +5749,32 @@
           <w:szCs w:val="20"/>
           <w:shd w:val="clear" w:color="auto" w:fill="F3F5F7"/>
         </w:rPr>
-        <w:t>\</w:t>
-      </w:r>
-      <w:proofErr w:type="spellStart"/>
-      <w:r>
-        <w:rPr>
-          <w:rFonts w:ascii="Courier New" w:eastAsia="Courier New" w:hAnsi="Courier New" w:cs="Courier New"/>
-          <w:color w:val="333333"/>
-          <w:sz w:val="20"/>
-          <w:szCs w:val="20"/>
-          <w:shd w:val="clear" w:color="auto" w:fill="F3F5F7"/>
-        </w:rPr>
-        <w:t>src</w:t>
-      </w:r>
-      <w:proofErr w:type="spellEnd"/>
+        <w:t xml:space="preserve"> </w:t>
+      </w:r>
+      <w:proofErr w:type="spellStart"/>
+      <w:r>
+        <w:rPr>
+          <w:rFonts w:ascii="Courier New" w:eastAsia="Courier New" w:hAnsi="Courier New" w:cs="Courier New"/>
+          <w:color w:val="333333"/>
+          <w:sz w:val="20"/>
+          <w:szCs w:val="20"/>
+          <w:shd w:val="clear" w:color="auto" w:fill="F3F5F7"/>
+        </w:rPr>
+        <w:t>speed_controller_</w:t>
+      </w:r>
+      <w:proofErr w:type="gramStart"/>
+      <w:r>
+        <w:rPr>
+          <w:rFonts w:ascii="Courier New" w:eastAsia="Courier New" w:hAnsi="Courier New" w:cs="Courier New"/>
+          <w:color w:val="333333"/>
+          <w:sz w:val="20"/>
+          <w:szCs w:val="20"/>
+          <w:shd w:val="clear" w:color="auto" w:fill="F3F5F7"/>
+        </w:rPr>
+        <w:t>motors.launch</w:t>
+      </w:r>
+      <w:proofErr w:type="spellEnd"/>
+      <w:proofErr w:type="gramEnd"/>
     </w:p>
     <w:p>
       <w:pPr>
@@ -5663,16 +5784,240 @@
         </w:numPr>
         <w:spacing w:before="0"/>
         <w:ind w:left="720"/>
-        <w:rPr>
-          <w:rFonts w:ascii="Courier New" w:eastAsia="Courier New" w:hAnsi="Courier New" w:cs="Courier New"/>
-          <w:color w:val="333333"/>
-          <w:sz w:val="20"/>
-          <w:szCs w:val="20"/>
-          <w:shd w:val="clear" w:color="auto" w:fill="F3F5F7"/>
-        </w:rPr>
-      </w:pPr>
-      <w:r>
-        <w:t>Open the velocity control</w:t>
+      </w:pPr>
+      <w:r>
+        <w:t xml:space="preserve">Publish to </w:t>
+      </w:r>
+      <w:proofErr w:type="spellStart"/>
+      <w:r>
+        <w:t>ros</w:t>
+      </w:r>
+      <w:proofErr w:type="spellEnd"/>
+      <w:r>
+        <w:t xml:space="preserve">-topic to control </w:t>
+      </w:r>
+    </w:p>
+    <w:p>
+      <w:pPr>
+        <w:rPr>
+          <w:rFonts w:ascii="Courier New" w:eastAsia="Courier New" w:hAnsi="Courier New" w:cs="Courier New"/>
+          <w:color w:val="333333"/>
+          <w:sz w:val="18"/>
+          <w:szCs w:val="18"/>
+          <w:shd w:val="clear" w:color="auto" w:fill="F3F5F7"/>
+        </w:rPr>
+      </w:pPr>
+      <w:proofErr w:type="spellStart"/>
+      <w:r>
+        <w:rPr>
+          <w:rFonts w:ascii="Courier New" w:eastAsia="Courier New" w:hAnsi="Courier New" w:cs="Courier New"/>
+          <w:color w:val="333333"/>
+          <w:sz w:val="18"/>
+          <w:szCs w:val="18"/>
+          <w:shd w:val="clear" w:color="auto" w:fill="F3F5F7"/>
+        </w:rPr>
+        <w:t>rostopic</w:t>
+      </w:r>
+      <w:proofErr w:type="spellEnd"/>
+      <w:r>
+        <w:rPr>
+          <w:rFonts w:ascii="Courier New" w:eastAsia="Courier New" w:hAnsi="Courier New" w:cs="Courier New"/>
+          <w:color w:val="333333"/>
+          <w:sz w:val="18"/>
+          <w:szCs w:val="18"/>
+          <w:shd w:val="clear" w:color="auto" w:fill="F3F5F7"/>
+        </w:rPr>
+        <w:t xml:space="preserve"> pub -1</w:t>
+      </w:r>
+      <w:r>
+        <w:rPr>
+          <w:rFonts w:ascii="Courier New" w:eastAsia="Courier New" w:hAnsi="Courier New" w:cs="Courier New"/>
+          <w:color w:val="333333"/>
+          <w:sz w:val="18"/>
+          <w:szCs w:val="18"/>
+          <w:shd w:val="clear" w:color="auto" w:fill="F3F5F7"/>
+        </w:rPr>
+        <w:t xml:space="preserve"> </w:t>
+      </w:r>
+      <w:r>
+        <w:rPr>
+          <w:rFonts w:ascii="Courier New" w:eastAsia="Courier New" w:hAnsi="Courier New" w:cs="Courier New"/>
+          <w:color w:val="333333"/>
+          <w:sz w:val="18"/>
+          <w:szCs w:val="18"/>
+          <w:shd w:val="clear" w:color="auto" w:fill="F3F5F7"/>
+        </w:rPr>
+        <w:t>/multi_joint_speed_controller/commanddynamixel_msgs/MotorVelocityArray</w:t>
+      </w:r>
+      <w:r>
+        <w:rPr>
+          <w:rFonts w:ascii="Courier New" w:eastAsia="Courier New" w:hAnsi="Courier New" w:cs="Courier New"/>
+          <w:color w:val="333333"/>
+          <w:sz w:val="18"/>
+          <w:szCs w:val="18"/>
+          <w:shd w:val="clear" w:color="auto" w:fill="F3F5F7"/>
+        </w:rPr>
+        <w:t xml:space="preserve"> </w:t>
+      </w:r>
+      <w:r>
+        <w:rPr>
+          <w:rFonts w:ascii="Courier New" w:eastAsia="Courier New" w:hAnsi="Courier New" w:cs="Courier New"/>
+          <w:color w:val="333333"/>
+          <w:sz w:val="18"/>
+          <w:szCs w:val="18"/>
+          <w:shd w:val="clear" w:color="auto" w:fill="F3F5F7"/>
+        </w:rPr>
+        <w:t>"{</w:t>
+      </w:r>
+      <w:proofErr w:type="spellStart"/>
+      <w:r>
+        <w:rPr>
+          <w:rFonts w:ascii="Courier New" w:eastAsia="Courier New" w:hAnsi="Courier New" w:cs="Courier New"/>
+          <w:color w:val="333333"/>
+          <w:sz w:val="18"/>
+          <w:szCs w:val="18"/>
+          <w:shd w:val="clear" w:color="auto" w:fill="F3F5F7"/>
+        </w:rPr>
+        <w:t>joint_</w:t>
+      </w:r>
+      <w:proofErr w:type="gramStart"/>
+      <w:r>
+        <w:rPr>
+          <w:rFonts w:ascii="Courier New" w:eastAsia="Courier New" w:hAnsi="Courier New" w:cs="Courier New"/>
+          <w:color w:val="333333"/>
+          <w:sz w:val="18"/>
+          <w:szCs w:val="18"/>
+          <w:shd w:val="clear" w:color="auto" w:fill="F3F5F7"/>
+        </w:rPr>
+        <w:t>name</w:t>
+      </w:r>
+      <w:proofErr w:type="spellEnd"/>
+      <w:r>
+        <w:rPr>
+          <w:rFonts w:ascii="Courier New" w:eastAsia="Courier New" w:hAnsi="Courier New" w:cs="Courier New"/>
+          <w:color w:val="333333"/>
+          <w:sz w:val="18"/>
+          <w:szCs w:val="18"/>
+          <w:shd w:val="clear" w:color="auto" w:fill="F3F5F7"/>
+        </w:rPr>
+        <w:t>:[</w:t>
+      </w:r>
+      <w:proofErr w:type="gramEnd"/>
+      <w:r>
+        <w:rPr>
+          <w:rFonts w:ascii="Courier New" w:eastAsia="Courier New" w:hAnsi="Courier New" w:cs="Courier New"/>
+          <w:color w:val="333333"/>
+          <w:sz w:val="18"/>
+          <w:szCs w:val="18"/>
+          <w:shd w:val="clear" w:color="auto" w:fill="F3F5F7"/>
+        </w:rPr>
+        <w:t>'wrist_roll_joint','</w:t>
+      </w:r>
+      <w:proofErr w:type="spellStart"/>
+      <w:r>
+        <w:rPr>
+          <w:rFonts w:ascii="Courier New" w:eastAsia="Courier New" w:hAnsi="Courier New" w:cs="Courier New"/>
+          <w:color w:val="333333"/>
+          <w:sz w:val="18"/>
+          <w:szCs w:val="18"/>
+          <w:shd w:val="clear" w:color="auto" w:fill="F3F5F7"/>
+        </w:rPr>
+        <w:t>wrist_pitch_joint</w:t>
+      </w:r>
+      <w:proofErr w:type="spellEnd"/>
+      <w:r>
+        <w:rPr>
+          <w:rFonts w:ascii="Courier New" w:eastAsia="Courier New" w:hAnsi="Courier New" w:cs="Courier New"/>
+          <w:color w:val="333333"/>
+          <w:sz w:val="18"/>
+          <w:szCs w:val="18"/>
+          <w:shd w:val="clear" w:color="auto" w:fill="F3F5F7"/>
+        </w:rPr>
+        <w:t xml:space="preserve">'], </w:t>
+      </w:r>
+      <w:proofErr w:type="spellStart"/>
+      <w:r>
+        <w:rPr>
+          <w:rFonts w:ascii="Courier New" w:eastAsia="Courier New" w:hAnsi="Courier New" w:cs="Courier New"/>
+          <w:color w:val="333333"/>
+          <w:sz w:val="18"/>
+          <w:szCs w:val="18"/>
+          <w:shd w:val="clear" w:color="auto" w:fill="F3F5F7"/>
+        </w:rPr>
+        <w:t>vel_cmd</w:t>
+      </w:r>
+      <w:proofErr w:type="spellEnd"/>
+      <w:r>
+        <w:rPr>
+          <w:rFonts w:ascii="Courier New" w:eastAsia="Courier New" w:hAnsi="Courier New" w:cs="Courier New"/>
+          <w:color w:val="333333"/>
+          <w:sz w:val="18"/>
+          <w:szCs w:val="18"/>
+          <w:shd w:val="clear" w:color="auto" w:fill="F3F5F7"/>
+        </w:rPr>
+        <w:t>:[-0.2, 0.1]}"</w:t>
+      </w:r>
+    </w:p>
+    <w:p>
+      <w:pPr>
+        <w:rPr>
+          <w:b/>
+          <w:sz w:val="28"/>
+          <w:szCs w:val="28"/>
+        </w:rPr>
+      </w:pPr>
+      <w:r>
+        <w:rPr>
+          <w:b/>
+          <w:sz w:val="28"/>
+          <w:szCs w:val="28"/>
+        </w:rPr>
+        <w:t>5</w:t>
+      </w:r>
+      <w:r>
+        <w:rPr>
+          <w:b/>
+          <w:sz w:val="28"/>
+          <w:szCs w:val="28"/>
+        </w:rPr>
+        <w:t xml:space="preserve">. </w:t>
+      </w:r>
+      <w:r>
+        <w:rPr>
+          <w:b/>
+          <w:sz w:val="28"/>
+          <w:szCs w:val="28"/>
+        </w:rPr>
+        <w:t>Controlling u</w:t>
+      </w:r>
+      <w:r>
+        <w:rPr>
+          <w:b/>
+          <w:sz w:val="28"/>
+          <w:szCs w:val="28"/>
+        </w:rPr>
+        <w:t>sing Python</w:t>
+      </w:r>
+    </w:p>
+    <w:p>
+      <w:pPr>
+        <w:numPr>
+          <w:ilvl w:val="1"/>
+          <w:numId w:val="1"/>
+        </w:numPr>
+        <w:spacing w:before="0"/>
+        <w:ind w:left="720"/>
+      </w:pPr>
+      <w:r>
+        <w:t xml:space="preserve">Go to the </w:t>
+      </w:r>
+      <w:proofErr w:type="spellStart"/>
+      <w:r>
+        <w:t>src</w:t>
+      </w:r>
+      <w:proofErr w:type="spellEnd"/>
+      <w:r>
+        <w:t xml:space="preserve"> directory</w:t>
       </w:r>
     </w:p>
     <w:p>
@@ -5695,6 +6040,86 @@
           <w:szCs w:val="20"/>
           <w:shd w:val="clear" w:color="auto" w:fill="F3F5F7"/>
         </w:rPr>
+        <w:t>cd ~/</w:t>
+      </w:r>
+      <w:r>
+        <w:t xml:space="preserve"> </w:t>
+      </w:r>
+      <w:proofErr w:type="spellStart"/>
+      <w:r>
+        <w:rPr>
+          <w:rFonts w:ascii="Courier New" w:eastAsia="Courier New" w:hAnsi="Courier New" w:cs="Courier New"/>
+          <w:color w:val="333333"/>
+          <w:sz w:val="20"/>
+          <w:szCs w:val="20"/>
+          <w:shd w:val="clear" w:color="auto" w:fill="F3F5F7"/>
+        </w:rPr>
+        <w:t>multi_speed_dynamixel</w:t>
+      </w:r>
+      <w:proofErr w:type="spellEnd"/>
+      <w:r>
+        <w:rPr>
+          <w:rFonts w:ascii="Courier New" w:eastAsia="Courier New" w:hAnsi="Courier New" w:cs="Courier New"/>
+          <w:color w:val="333333"/>
+          <w:sz w:val="20"/>
+          <w:szCs w:val="20"/>
+          <w:shd w:val="clear" w:color="auto" w:fill="F3F5F7"/>
+        </w:rPr>
+        <w:t>\</w:t>
+      </w:r>
+      <w:proofErr w:type="spellStart"/>
+      <w:r>
+        <w:rPr>
+          <w:rFonts w:ascii="Courier New" w:eastAsia="Courier New" w:hAnsi="Courier New" w:cs="Courier New"/>
+          <w:color w:val="333333"/>
+          <w:sz w:val="20"/>
+          <w:szCs w:val="20"/>
+          <w:shd w:val="clear" w:color="auto" w:fill="F3F5F7"/>
+        </w:rPr>
+        <w:t>src</w:t>
+      </w:r>
+      <w:proofErr w:type="spellEnd"/>
+    </w:p>
+    <w:p>
+      <w:pPr>
+        <w:numPr>
+          <w:ilvl w:val="1"/>
+          <w:numId w:val="1"/>
+        </w:numPr>
+        <w:spacing w:before="0"/>
+        <w:ind w:left="720"/>
+        <w:rPr>
+          <w:rFonts w:ascii="Courier New" w:eastAsia="Courier New" w:hAnsi="Courier New" w:cs="Courier New"/>
+          <w:color w:val="333333"/>
+          <w:sz w:val="20"/>
+          <w:szCs w:val="20"/>
+          <w:shd w:val="clear" w:color="auto" w:fill="F3F5F7"/>
+        </w:rPr>
+      </w:pPr>
+      <w:r>
+        <w:t>Open the velocity control</w:t>
+      </w:r>
+    </w:p>
+    <w:p>
+      <w:pPr>
+        <w:pStyle w:val="ListParagraph"/>
+        <w:spacing w:before="0"/>
+        <w:rPr>
+          <w:rFonts w:ascii="Courier New" w:eastAsia="Courier New" w:hAnsi="Courier New" w:cs="Courier New"/>
+          <w:color w:val="333333"/>
+          <w:sz w:val="20"/>
+          <w:szCs w:val="20"/>
+          <w:shd w:val="clear" w:color="auto" w:fill="F3F5F7"/>
+        </w:rPr>
+      </w:pPr>
+      <w:r>
+        <w:rPr>
+          <w:rFonts w:ascii="Courier New" w:eastAsia="Courier New" w:hAnsi="Courier New" w:cs="Courier New"/>
+          <w:color w:val="333333"/>
+          <w:sz w:val="20"/>
+          <w:szCs w:val="20"/>
+          <w:shd w:val="clear" w:color="auto" w:fill="F3F5F7"/>
+        </w:rPr>
         <w:t>nano</w:t>
       </w:r>
       <w:r>
@@ -5751,6 +6176,7 @@
           <w:lang w:val="en-IN"/>
         </w:rPr>
       </w:pPr>
+      <w:proofErr w:type="gramStart"/>
       <w:r>
         <w:rPr>
           <w:rFonts w:ascii="Consolas" w:eastAsia="Times New Roman" w:hAnsi="Consolas" w:cs="Times New Roman"/>
@@ -5762,6 +6188,7 @@
         <w:t>#!/</w:t>
       </w:r>
       <w:proofErr w:type="spellStart"/>
+      <w:proofErr w:type="gramEnd"/>
       <w:r>
         <w:rPr>
           <w:rFonts w:ascii="Consolas" w:eastAsia="Times New Roman" w:hAnsi="Consolas" w:cs="Times New Roman"/>
@@ -5899,7 +6326,18 @@
           <w:szCs w:val="21"/>
           <w:lang w:val="en-IN"/>
         </w:rPr>
-        <w:t xml:space="preserve"> dynamixel_msgs.</w:t>
+        <w:t xml:space="preserve"> </w:t>
+      </w:r>
+      <w:proofErr w:type="gramStart"/>
+      <w:r>
+        <w:rPr>
+          <w:rFonts w:ascii="Consolas" w:eastAsia="Times New Roman" w:hAnsi="Consolas" w:cs="Times New Roman"/>
+          <w:color w:val="D4D4D4"/>
+          <w:sz w:val="21"/>
+          <w:szCs w:val="21"/>
+          <w:lang w:val="en-IN"/>
+        </w:rPr>
+        <w:t>dynamixel_msgs.</w:t>
       </w:r>
       <w:proofErr w:type="spellStart"/>
       <w:r>
@@ -5924,6 +6362,7 @@
         <w:t>._</w:t>
       </w:r>
       <w:proofErr w:type="spellStart"/>
+      <w:proofErr w:type="gramEnd"/>
       <w:r>
         <w:rPr>
           <w:rFonts w:ascii="Consolas" w:eastAsia="Times New Roman" w:hAnsi="Consolas" w:cs="Times New Roman"/>
@@ -6041,7 +6480,18 @@
           <w:szCs w:val="21"/>
           <w:lang w:val="en-IN"/>
         </w:rPr>
-        <w:t>j1</w:t>
+        <w:t>j</w:t>
+      </w:r>
+      <w:proofErr w:type="gramStart"/>
+      <w:r>
+        <w:rPr>
+          <w:rFonts w:ascii="Consolas" w:eastAsia="Times New Roman" w:hAnsi="Consolas" w:cs="Times New Roman"/>
+          <w:color w:val="9CDCFE"/>
+          <w:sz w:val="21"/>
+          <w:szCs w:val="21"/>
+          <w:lang w:val="en-IN"/>
+        </w:rPr>
+        <w:t>1</w:t>
       </w:r>
       <w:r>
         <w:rPr>
@@ -6061,7 +6511,18 @@
           <w:szCs w:val="21"/>
           <w:lang w:val="en-IN"/>
         </w:rPr>
-        <w:t>j2</w:t>
+        <w:t>j</w:t>
+      </w:r>
+      <w:proofErr w:type="gramEnd"/>
+      <w:r>
+        <w:rPr>
+          <w:rFonts w:ascii="Consolas" w:eastAsia="Times New Roman" w:hAnsi="Consolas" w:cs="Times New Roman"/>
+          <w:color w:val="9CDCFE"/>
+          <w:sz w:val="21"/>
+          <w:szCs w:val="21"/>
+          <w:lang w:val="en-IN"/>
+        </w:rPr>
+        <w:t>2</w:t>
       </w:r>
       <w:r>
         <w:rPr>
@@ -6098,6 +6559,7 @@
         <w:t xml:space="preserve">    pub = </w:t>
       </w:r>
       <w:proofErr w:type="spellStart"/>
+      <w:proofErr w:type="gramStart"/>
       <w:r>
         <w:rPr>
           <w:rFonts w:ascii="Consolas" w:eastAsia="Times New Roman" w:hAnsi="Consolas" w:cs="Times New Roman"/>
@@ -6109,6 +6571,7 @@
         <w:t>rospy.Publisher</w:t>
       </w:r>
       <w:proofErr w:type="spellEnd"/>
+      <w:proofErr w:type="gramEnd"/>
       <w:r>
         <w:rPr>
           <w:rFonts w:ascii="Consolas" w:eastAsia="Times New Roman" w:hAnsi="Consolas" w:cs="Times New Roman"/>
@@ -6250,15 +6713,27 @@
         <w:t xml:space="preserve">    </w:t>
       </w:r>
       <w:proofErr w:type="spellStart"/>
-      <w:r>
-        <w:rPr>
-          <w:rFonts w:ascii="Consolas" w:eastAsia="Times New Roman" w:hAnsi="Consolas" w:cs="Times New Roman"/>
-          <w:color w:val="D4D4D4"/>
-          <w:sz w:val="21"/>
-          <w:szCs w:val="21"/>
-          <w:lang w:val="en-IN"/>
-        </w:rPr>
-        <w:t>rospy.init_node</w:t>
+      <w:proofErr w:type="gramStart"/>
+      <w:r>
+        <w:rPr>
+          <w:rFonts w:ascii="Consolas" w:eastAsia="Times New Roman" w:hAnsi="Consolas" w:cs="Times New Roman"/>
+          <w:color w:val="D4D4D4"/>
+          <w:sz w:val="21"/>
+          <w:szCs w:val="21"/>
+          <w:lang w:val="en-IN"/>
+        </w:rPr>
+        <w:t>rospy.init</w:t>
+      </w:r>
+      <w:proofErr w:type="gramEnd"/>
+      <w:r>
+        <w:rPr>
+          <w:rFonts w:ascii="Consolas" w:eastAsia="Times New Roman" w:hAnsi="Consolas" w:cs="Times New Roman"/>
+          <w:color w:val="D4D4D4"/>
+          <w:sz w:val="21"/>
+          <w:szCs w:val="21"/>
+          <w:lang w:val="en-IN"/>
+        </w:rPr>
+        <w:t>_node</w:t>
       </w:r>
       <w:proofErr w:type="spellEnd"/>
       <w:r>
@@ -6400,6 +6875,7 @@
         <w:t>=</w:t>
       </w:r>
       <w:proofErr w:type="spellStart"/>
+      <w:proofErr w:type="gramStart"/>
       <w:r>
         <w:rPr>
           <w:rFonts w:ascii="Consolas" w:eastAsia="Times New Roman" w:hAnsi="Consolas" w:cs="Times New Roman"/>
@@ -6419,7 +6895,18 @@
           <w:szCs w:val="21"/>
           <w:lang w:val="en-IN"/>
         </w:rPr>
-        <w:t>()</w:t>
+        <w:t>(</w:t>
+      </w:r>
+      <w:proofErr w:type="gramEnd"/>
+      <w:r>
+        <w:rPr>
+          <w:rFonts w:ascii="Consolas" w:eastAsia="Times New Roman" w:hAnsi="Consolas" w:cs="Times New Roman"/>
+          <w:color w:val="D4D4D4"/>
+          <w:sz w:val="21"/>
+          <w:szCs w:val="21"/>
+          <w:lang w:val="en-IN"/>
+        </w:rPr>
+        <w:t>)</w:t>
       </w:r>
     </w:p>
     <w:p>
@@ -6446,15 +6933,27 @@
         <w:t xml:space="preserve">    </w:t>
       </w:r>
       <w:proofErr w:type="spellStart"/>
-      <w:r>
-        <w:rPr>
-          <w:rFonts w:ascii="Consolas" w:eastAsia="Times New Roman" w:hAnsi="Consolas" w:cs="Times New Roman"/>
-          <w:color w:val="D4D4D4"/>
-          <w:sz w:val="21"/>
-          <w:szCs w:val="21"/>
-          <w:lang w:val="en-IN"/>
-        </w:rPr>
-        <w:t>vel.joint_name</w:t>
+      <w:proofErr w:type="gramStart"/>
+      <w:r>
+        <w:rPr>
+          <w:rFonts w:ascii="Consolas" w:eastAsia="Times New Roman" w:hAnsi="Consolas" w:cs="Times New Roman"/>
+          <w:color w:val="D4D4D4"/>
+          <w:sz w:val="21"/>
+          <w:szCs w:val="21"/>
+          <w:lang w:val="en-IN"/>
+        </w:rPr>
+        <w:t>vel.joint</w:t>
+      </w:r>
+      <w:proofErr w:type="gramEnd"/>
+      <w:r>
+        <w:rPr>
+          <w:rFonts w:ascii="Consolas" w:eastAsia="Times New Roman" w:hAnsi="Consolas" w:cs="Times New Roman"/>
+          <w:color w:val="D4D4D4"/>
+          <w:sz w:val="21"/>
+          <w:szCs w:val="21"/>
+          <w:lang w:val="en-IN"/>
+        </w:rPr>
+        <w:t>_name</w:t>
       </w:r>
       <w:proofErr w:type="spellEnd"/>
       <w:r>
@@ -6551,7 +7050,29 @@
           <w:szCs w:val="21"/>
           <w:lang w:val="en-IN"/>
         </w:rPr>
-        <w:t>= [j1,j2]</w:t>
+        <w:t>= [j</w:t>
+      </w:r>
+      <w:proofErr w:type="gramStart"/>
+      <w:r>
+        <w:rPr>
+          <w:rFonts w:ascii="Consolas" w:eastAsia="Times New Roman" w:hAnsi="Consolas" w:cs="Times New Roman"/>
+          <w:color w:val="D4D4D4"/>
+          <w:sz w:val="21"/>
+          <w:szCs w:val="21"/>
+          <w:lang w:val="en-IN"/>
+        </w:rPr>
+        <w:t>1,j</w:t>
+      </w:r>
+      <w:proofErr w:type="gramEnd"/>
+      <w:r>
+        <w:rPr>
+          <w:rFonts w:ascii="Consolas" w:eastAsia="Times New Roman" w:hAnsi="Consolas" w:cs="Times New Roman"/>
+          <w:color w:val="D4D4D4"/>
+          <w:sz w:val="21"/>
+          <w:szCs w:val="21"/>
+          <w:lang w:val="en-IN"/>
+        </w:rPr>
+        <w:t>2]</w:t>
       </w:r>
     </w:p>
     <w:p>
@@ -6578,6 +7099,7 @@
         <w:t xml:space="preserve">    </w:t>
       </w:r>
       <w:proofErr w:type="spellStart"/>
+      <w:proofErr w:type="gramStart"/>
       <w:r>
         <w:rPr>
           <w:rFonts w:ascii="Consolas" w:eastAsia="Times New Roman" w:hAnsi="Consolas" w:cs="Times New Roman"/>
@@ -6589,6 +7111,7 @@
         <w:t>pub.publish</w:t>
       </w:r>
       <w:proofErr w:type="spellEnd"/>
+      <w:proofErr w:type="gramEnd"/>
       <w:r>
         <w:rPr>
           <w:rFonts w:ascii="Consolas" w:eastAsia="Times New Roman" w:hAnsi="Consolas" w:cs="Times New Roman"/>
@@ -6731,6 +7254,7 @@
           <w:szCs w:val="21"/>
           <w:lang w:val="en-IN"/>
         </w:rPr>
+        <w:lastRenderedPageBreak/>
         <w:t xml:space="preserve">    </w:t>
       </w:r>
       <w:r>
@@ -6778,6 +7302,7 @@
         <w:t xml:space="preserve">        </w:t>
       </w:r>
       <w:proofErr w:type="spellStart"/>
+      <w:proofErr w:type="gramStart"/>
       <w:r>
         <w:rPr>
           <w:rFonts w:ascii="Consolas" w:eastAsia="Times New Roman" w:hAnsi="Consolas" w:cs="Times New Roman"/>
@@ -6799,6 +7324,7 @@
         </w:rPr>
         <w:t>(</w:t>
       </w:r>
+      <w:proofErr w:type="gramEnd"/>
       <w:r>
         <w:rPr>
           <w:rFonts w:ascii="Consolas" w:eastAsia="Times New Roman" w:hAnsi="Consolas" w:cs="Times New Roman"/>
@@ -6884,6 +7410,7 @@
         <w:t xml:space="preserve"> </w:t>
       </w:r>
       <w:proofErr w:type="spellStart"/>
+      <w:proofErr w:type="gramStart"/>
       <w:r>
         <w:rPr>
           <w:rFonts w:ascii="Consolas" w:eastAsia="Times New Roman" w:hAnsi="Consolas" w:cs="Times New Roman"/>
@@ -6895,6 +7422,7 @@
         <w:t>rospy.ROSInterruptException</w:t>
       </w:r>
       <w:proofErr w:type="spellEnd"/>
+      <w:proofErr w:type="gramEnd"/>
       <w:r>
         <w:rPr>
           <w:rFonts w:ascii="Consolas" w:eastAsia="Times New Roman" w:hAnsi="Consolas" w:cs="Times New Roman"/>
@@ -7025,7 +7553,6 @@
           <w:szCs w:val="20"/>
           <w:shd w:val="clear" w:color="auto" w:fill="F3F5F7"/>
         </w:rPr>
-        <w:lastRenderedPageBreak/>
         <w:t>Define python version and import necessary python libraries</w:t>
       </w:r>
     </w:p>
@@ -7144,7 +7671,18 @@
           <w:szCs w:val="21"/>
           <w:lang w:val="en-IN"/>
         </w:rPr>
-        <w:t xml:space="preserve"> dynamixel_msgs.</w:t>
+        <w:t xml:space="preserve"> </w:t>
+      </w:r>
+      <w:proofErr w:type="gramStart"/>
+      <w:r>
+        <w:rPr>
+          <w:rFonts w:ascii="Consolas" w:eastAsia="Times New Roman" w:hAnsi="Consolas" w:cs="Times New Roman"/>
+          <w:color w:val="D4D4D4"/>
+          <w:sz w:val="21"/>
+          <w:szCs w:val="21"/>
+          <w:lang w:val="en-IN"/>
+        </w:rPr>
+        <w:t>dynamixel_msgs.</w:t>
       </w:r>
       <w:proofErr w:type="spellStart"/>
       <w:r>
@@ -7169,6 +7707,7 @@
         <w:t>._</w:t>
       </w:r>
       <w:proofErr w:type="spellStart"/>
+      <w:proofErr w:type="gramEnd"/>
       <w:r>
         <w:rPr>
           <w:rFonts w:ascii="Consolas" w:eastAsia="Times New Roman" w:hAnsi="Consolas" w:cs="Times New Roman"/>
@@ -7396,7 +7935,18 @@
           <w:szCs w:val="21"/>
           <w:lang w:val="en-IN"/>
         </w:rPr>
-        <w:t>j1</w:t>
+        <w:t>j</w:t>
+      </w:r>
+      <w:proofErr w:type="gramStart"/>
+      <w:r>
+        <w:rPr>
+          <w:rFonts w:ascii="Consolas" w:eastAsia="Times New Roman" w:hAnsi="Consolas" w:cs="Times New Roman"/>
+          <w:color w:val="9CDCFE"/>
+          <w:sz w:val="21"/>
+          <w:szCs w:val="21"/>
+          <w:lang w:val="en-IN"/>
+        </w:rPr>
+        <w:t>1</w:t>
       </w:r>
       <w:r>
         <w:rPr>
@@ -7416,7 +7966,18 @@
           <w:szCs w:val="21"/>
           <w:lang w:val="en-IN"/>
         </w:rPr>
-        <w:t>j2</w:t>
+        <w:t>j</w:t>
+      </w:r>
+      <w:proofErr w:type="gramEnd"/>
+      <w:r>
+        <w:rPr>
+          <w:rFonts w:ascii="Consolas" w:eastAsia="Times New Roman" w:hAnsi="Consolas" w:cs="Times New Roman"/>
+          <w:color w:val="9CDCFE"/>
+          <w:sz w:val="21"/>
+          <w:szCs w:val="21"/>
+          <w:lang w:val="en-IN"/>
+        </w:rPr>
+        <w:t>2</w:t>
       </w:r>
       <w:r>
         <w:rPr>
@@ -7453,6 +8014,7 @@
         <w:t xml:space="preserve">    pub = </w:t>
       </w:r>
       <w:proofErr w:type="spellStart"/>
+      <w:proofErr w:type="gramStart"/>
       <w:r>
         <w:rPr>
           <w:rFonts w:ascii="Consolas" w:eastAsia="Times New Roman" w:hAnsi="Consolas" w:cs="Times New Roman"/>
@@ -7464,6 +8026,7 @@
         <w:t>rospy.Publisher</w:t>
       </w:r>
       <w:proofErr w:type="spellEnd"/>
+      <w:proofErr w:type="gramEnd"/>
       <w:r>
         <w:rPr>
           <w:rFonts w:ascii="Consolas" w:eastAsia="Times New Roman" w:hAnsi="Consolas" w:cs="Times New Roman"/>
@@ -7605,15 +8168,27 @@
         <w:t xml:space="preserve">    </w:t>
       </w:r>
       <w:proofErr w:type="spellStart"/>
-      <w:r>
-        <w:rPr>
-          <w:rFonts w:ascii="Consolas" w:eastAsia="Times New Roman" w:hAnsi="Consolas" w:cs="Times New Roman"/>
-          <w:color w:val="D4D4D4"/>
-          <w:sz w:val="21"/>
-          <w:szCs w:val="21"/>
-          <w:lang w:val="en-IN"/>
-        </w:rPr>
-        <w:t>rospy.init_node</w:t>
+      <w:proofErr w:type="gramStart"/>
+      <w:r>
+        <w:rPr>
+          <w:rFonts w:ascii="Consolas" w:eastAsia="Times New Roman" w:hAnsi="Consolas" w:cs="Times New Roman"/>
+          <w:color w:val="D4D4D4"/>
+          <w:sz w:val="21"/>
+          <w:szCs w:val="21"/>
+          <w:lang w:val="en-IN"/>
+        </w:rPr>
+        <w:t>rospy.init</w:t>
+      </w:r>
+      <w:proofErr w:type="gramEnd"/>
+      <w:r>
+        <w:rPr>
+          <w:rFonts w:ascii="Consolas" w:eastAsia="Times New Roman" w:hAnsi="Consolas" w:cs="Times New Roman"/>
+          <w:color w:val="D4D4D4"/>
+          <w:sz w:val="21"/>
+          <w:szCs w:val="21"/>
+          <w:lang w:val="en-IN"/>
+        </w:rPr>
+        <w:t>_node</w:t>
       </w:r>
       <w:proofErr w:type="spellEnd"/>
       <w:r>
@@ -7755,6 +8330,7 @@
         <w:t>=</w:t>
       </w:r>
       <w:proofErr w:type="spellStart"/>
+      <w:proofErr w:type="gramStart"/>
       <w:r>
         <w:rPr>
           <w:rFonts w:ascii="Consolas" w:eastAsia="Times New Roman" w:hAnsi="Consolas" w:cs="Times New Roman"/>
@@ -7774,7 +8350,18 @@
           <w:szCs w:val="21"/>
           <w:lang w:val="en-IN"/>
         </w:rPr>
-        <w:t>()</w:t>
+        <w:t>(</w:t>
+      </w:r>
+      <w:proofErr w:type="gramEnd"/>
+      <w:r>
+        <w:rPr>
+          <w:rFonts w:ascii="Consolas" w:eastAsia="Times New Roman" w:hAnsi="Consolas" w:cs="Times New Roman"/>
+          <w:color w:val="D4D4D4"/>
+          <w:sz w:val="21"/>
+          <w:szCs w:val="21"/>
+          <w:lang w:val="en-IN"/>
+        </w:rPr>
+        <w:t>)</w:t>
       </w:r>
     </w:p>
     <w:p>
@@ -7801,15 +8388,27 @@
         <w:t xml:space="preserve">    </w:t>
       </w:r>
       <w:proofErr w:type="spellStart"/>
-      <w:r>
-        <w:rPr>
-          <w:rFonts w:ascii="Consolas" w:eastAsia="Times New Roman" w:hAnsi="Consolas" w:cs="Times New Roman"/>
-          <w:color w:val="D4D4D4"/>
-          <w:sz w:val="21"/>
-          <w:szCs w:val="21"/>
-          <w:lang w:val="en-IN"/>
-        </w:rPr>
-        <w:t>vel.joint_name</w:t>
+      <w:proofErr w:type="gramStart"/>
+      <w:r>
+        <w:rPr>
+          <w:rFonts w:ascii="Consolas" w:eastAsia="Times New Roman" w:hAnsi="Consolas" w:cs="Times New Roman"/>
+          <w:color w:val="D4D4D4"/>
+          <w:sz w:val="21"/>
+          <w:szCs w:val="21"/>
+          <w:lang w:val="en-IN"/>
+        </w:rPr>
+        <w:t>vel.joint</w:t>
+      </w:r>
+      <w:proofErr w:type="gramEnd"/>
+      <w:r>
+        <w:rPr>
+          <w:rFonts w:ascii="Consolas" w:eastAsia="Times New Roman" w:hAnsi="Consolas" w:cs="Times New Roman"/>
+          <w:color w:val="D4D4D4"/>
+          <w:sz w:val="21"/>
+          <w:szCs w:val="21"/>
+          <w:lang w:val="en-IN"/>
+        </w:rPr>
+        <w:t>_name</w:t>
       </w:r>
       <w:proofErr w:type="spellEnd"/>
       <w:r>
@@ -7906,7 +8505,29 @@
           <w:szCs w:val="21"/>
           <w:lang w:val="en-IN"/>
         </w:rPr>
-        <w:t>= [j1,j2]</w:t>
+        <w:t>= [j</w:t>
+      </w:r>
+      <w:proofErr w:type="gramStart"/>
+      <w:r>
+        <w:rPr>
+          <w:rFonts w:ascii="Consolas" w:eastAsia="Times New Roman" w:hAnsi="Consolas" w:cs="Times New Roman"/>
+          <w:color w:val="D4D4D4"/>
+          <w:sz w:val="21"/>
+          <w:szCs w:val="21"/>
+          <w:lang w:val="en-IN"/>
+        </w:rPr>
+        <w:t>1,j</w:t>
+      </w:r>
+      <w:proofErr w:type="gramEnd"/>
+      <w:r>
+        <w:rPr>
+          <w:rFonts w:ascii="Consolas" w:eastAsia="Times New Roman" w:hAnsi="Consolas" w:cs="Times New Roman"/>
+          <w:color w:val="D4D4D4"/>
+          <w:sz w:val="21"/>
+          <w:szCs w:val="21"/>
+          <w:lang w:val="en-IN"/>
+        </w:rPr>
+        <w:t>2]</w:t>
       </w:r>
     </w:p>
     <w:p>
@@ -7933,6 +8554,7 @@
         <w:t xml:space="preserve">    </w:t>
       </w:r>
       <w:proofErr w:type="spellStart"/>
+      <w:proofErr w:type="gramStart"/>
       <w:r>
         <w:rPr>
           <w:rFonts w:ascii="Consolas" w:eastAsia="Times New Roman" w:hAnsi="Consolas" w:cs="Times New Roman"/>
@@ -7944,6 +8566,7 @@
         <w:t>pub.publish</w:t>
       </w:r>
       <w:proofErr w:type="spellEnd"/>
+      <w:proofErr w:type="gramEnd"/>
       <w:r>
         <w:rPr>
           <w:rFonts w:ascii="Consolas" w:eastAsia="Times New Roman" w:hAnsi="Consolas" w:cs="Times New Roman"/>
@@ -8041,6 +8664,7 @@
         </w:rPr>
       </w:pPr>
       <w:proofErr w:type="spellStart"/>
+      <w:proofErr w:type="gramStart"/>
       <w:r>
         <w:rPr>
           <w:rFonts w:ascii="Consolas" w:eastAsia="Times New Roman" w:hAnsi="Consolas" w:cs="Times New Roman"/>
@@ -8062,6 +8686,7 @@
         </w:rPr>
         <w:t>(</w:t>
       </w:r>
+      <w:proofErr w:type="gramEnd"/>
       <w:r>
         <w:rPr>
           <w:rFonts w:ascii="Consolas" w:eastAsia="Times New Roman" w:hAnsi="Consolas" w:cs="Times New Roman"/>
@@ -8107,127 +8732,18 @@
       <w:pPr>
         <w:spacing w:line="240" w:lineRule="auto"/>
         <w:ind w:left="0"/>
-        <w:rPr>
-          <w:rFonts w:ascii="Courier New" w:eastAsia="Courier New" w:hAnsi="Courier New" w:cs="Courier New"/>
-          <w:color w:val="333333"/>
-          <w:sz w:val="20"/>
-          <w:szCs w:val="20"/>
-          <w:shd w:val="clear" w:color="auto" w:fill="F3F5F7"/>
-        </w:rPr>
-      </w:pPr>
+      </w:pPr>
+      <w:r>
+        <w:t>Trajectories can be given by calling this function</w:t>
+      </w:r>
       <w:bookmarkStart w:id="2" w:name="_GoBack"/>
       <w:bookmarkEnd w:id="2"/>
     </w:p>
-    <w:p>
-      <w:pPr>
-        <w:spacing w:line="240" w:lineRule="auto"/>
-        <w:ind w:left="1440"/>
-        <w:rPr>
-          <w:rFonts w:ascii="Courier New" w:eastAsia="Courier New" w:hAnsi="Courier New" w:cs="Courier New"/>
-          <w:color w:val="333333"/>
-          <w:sz w:val="20"/>
-          <w:szCs w:val="20"/>
-          <w:shd w:val="clear" w:color="auto" w:fill="F3F5F7"/>
-        </w:rPr>
-      </w:pPr>
-    </w:p>
-    <w:p>
-      <w:pPr>
-        <w:spacing w:line="240" w:lineRule="auto"/>
-        <w:ind w:left="1440"/>
-        <w:rPr>
-          <w:rFonts w:ascii="Courier New" w:eastAsia="Courier New" w:hAnsi="Courier New" w:cs="Courier New"/>
-          <w:color w:val="333333"/>
-          <w:sz w:val="20"/>
-          <w:szCs w:val="20"/>
-          <w:shd w:val="clear" w:color="auto" w:fill="F3F5F7"/>
-        </w:rPr>
-      </w:pPr>
-    </w:p>
-    <w:p>
-      <w:pPr>
-        <w:spacing w:line="240" w:lineRule="auto"/>
-        <w:ind w:left="1440"/>
-        <w:rPr>
-          <w:rFonts w:ascii="Courier New" w:eastAsia="Courier New" w:hAnsi="Courier New" w:cs="Courier New"/>
-          <w:color w:val="333333"/>
-          <w:sz w:val="20"/>
-          <w:szCs w:val="20"/>
-          <w:shd w:val="clear" w:color="auto" w:fill="F3F5F7"/>
-        </w:rPr>
-      </w:pPr>
-    </w:p>
-    <w:p>
-      <w:pPr>
-        <w:spacing w:line="240" w:lineRule="auto"/>
-        <w:ind w:left="1440"/>
-        <w:rPr>
-          <w:rFonts w:ascii="Courier New" w:eastAsia="Courier New" w:hAnsi="Courier New" w:cs="Courier New"/>
-          <w:color w:val="333333"/>
-          <w:sz w:val="20"/>
-          <w:szCs w:val="20"/>
-          <w:shd w:val="clear" w:color="auto" w:fill="F3F5F7"/>
-        </w:rPr>
-      </w:pPr>
-    </w:p>
-    <w:p>
-      <w:pPr>
-        <w:spacing w:line="240" w:lineRule="auto"/>
-        <w:ind w:left="1440"/>
-        <w:rPr>
-          <w:rFonts w:ascii="Courier New" w:eastAsia="Courier New" w:hAnsi="Courier New" w:cs="Courier New"/>
-          <w:color w:val="333333"/>
-          <w:sz w:val="20"/>
-          <w:szCs w:val="20"/>
-          <w:shd w:val="clear" w:color="auto" w:fill="F3F5F7"/>
-        </w:rPr>
-      </w:pPr>
-    </w:p>
-    <w:p>
-      <w:pPr>
-        <w:pBdr>
-          <w:top w:val="nil"/>
-          <w:left w:val="nil"/>
-          <w:bottom w:val="nil"/>
-          <w:right w:val="nil"/>
-          <w:between w:val="nil"/>
-        </w:pBdr>
-        <w:ind w:left="0"/>
-        <w:rPr>
-          <w:rFonts w:ascii="Courier New" w:eastAsia="Courier New" w:hAnsi="Courier New" w:cs="Courier New"/>
-          <w:color w:val="333333"/>
-          <w:sz w:val="28"/>
-          <w:szCs w:val="28"/>
-          <w:shd w:val="clear" w:color="auto" w:fill="F3F5F7"/>
-        </w:rPr>
-      </w:pPr>
-    </w:p>
-    <w:p>
-      <w:pPr>
-        <w:pBdr>
-          <w:top w:val="nil"/>
-          <w:left w:val="nil"/>
-          <w:bottom w:val="nil"/>
-          <w:right w:val="nil"/>
-          <w:between w:val="nil"/>
-        </w:pBdr>
-        <w:ind w:left="0"/>
-        <w:rPr>
-          <w:rFonts w:ascii="Courier New" w:eastAsia="Courier New" w:hAnsi="Courier New" w:cs="Courier New"/>
-          <w:color w:val="333333"/>
-          <w:sz w:val="28"/>
-          <w:szCs w:val="28"/>
-          <w:shd w:val="clear" w:color="auto" w:fill="F3F5F7"/>
-        </w:rPr>
-      </w:pPr>
-      <w:bookmarkStart w:id="3" w:name="_vjorj2brccq9" w:colFirst="0" w:colLast="0"/>
-      <w:bookmarkEnd w:id="3"/>
-    </w:p>
     <w:sectPr>
-      <w:headerReference w:type="default" r:id="rId11"/>
-      <w:footerReference w:type="default" r:id="rId12"/>
-      <w:headerReference w:type="first" r:id="rId13"/>
-      <w:footerReference w:type="first" r:id="rId14"/>
+      <w:headerReference w:type="default" r:id="rId10"/>
+      <w:footerReference w:type="default" r:id="rId11"/>
+      <w:headerReference w:type="first" r:id="rId12"/>
+      <w:footerReference w:type="first" r:id="rId13"/>
       <w:pgSz w:w="12240" w:h="15840"/>
       <w:pgMar w:top="1440" w:right="1440" w:bottom="1440" w:left="1440" w:header="0" w:footer="720" w:gutter="0"/>
       <w:pgNumType w:start="1"/>
@@ -8432,8 +8948,8 @@
         <w:between w:val="nil"/>
       </w:pBdr>
     </w:pPr>
-    <w:bookmarkStart w:id="5" w:name="_w494w0yg8rg0" w:colFirst="0" w:colLast="0"/>
-    <w:bookmarkEnd w:id="5"/>
+    <w:bookmarkStart w:id="4" w:name="_w494w0yg8rg0" w:colFirst="0" w:colLast="0"/>
+    <w:bookmarkEnd w:id="4"/>
   </w:p>
 </w:ftr>
 </file>
@@ -8477,8 +8993,8 @@
       </w:pBdr>
       <w:spacing w:before="600"/>
     </w:pPr>
-    <w:bookmarkStart w:id="4" w:name="_leajue2ys1lr" w:colFirst="0" w:colLast="0"/>
-    <w:bookmarkEnd w:id="4"/>
+    <w:bookmarkStart w:id="3" w:name="_leajue2ys1lr" w:colFirst="0" w:colLast="0"/>
+    <w:bookmarkEnd w:id="3"/>
   </w:p>
   <w:p>
     <w:pPr>
@@ -9811,7 +10327,7 @@
 </file>
 
 <file path=customXml/itemProps1.xml><?xml version="1.0" encoding="utf-8"?>
-<ds:datastoreItem xmlns:ds="http://schemas.openxmlformats.org/officeDocument/2006/customXml" ds:itemID="{C7ACF01D-F708-4317-A3A3-750F8DA9A852}">
+<ds:datastoreItem xmlns:ds="http://schemas.openxmlformats.org/officeDocument/2006/customXml" ds:itemID="{8C76B055-DF7C-4D05-B8B2-8B7660659C5F}">
   <ds:schemaRefs>
     <ds:schemaRef ds:uri="http://schemas.openxmlformats.org/officeDocument/2006/bibliography"/>
   </ds:schemaRefs>
